--- a/trunk/ zhndocument/高质量编码/如何编写高质量的代码.docx
+++ b/trunk/ zhndocument/高质量编码/如何编写高质量的代码.docx
@@ -78,8 +78,6 @@
         </w:rPr>
         <w:t>版）》的启示</w:t>
       </w:r>
-      <w:bookmarkStart w:id="0" w:name="_GoBack"/>
-      <w:bookmarkEnd w:id="0"/>
     </w:p>
     <w:p>
       <w:pPr>
@@ -195,17 +193,7 @@
           <w:sz w:val="24"/>
           <w:szCs w:val="24"/>
         </w:rPr>
-        <w:t>说明：这篇文章大量文字直接取自《代码大全（第2版）》中译本。本文发表于《程序员》杂志2006年第3期（杂志上的文章去掉了参考文献和脚注，格式编排也有些小问题），</w:t>
-      </w:r>
-      <w:r>
-        <w:rPr>
-          <w:rFonts w:ascii="楷体_GB2312" w:eastAsia="楷体_GB2312" w:hAnsi="Verdana" w:cs="宋体" w:hint="eastAsia"/>
-          <w:color w:val="FF0000"/>
-          <w:kern w:val="0"/>
-          <w:sz w:val="24"/>
-          <w:szCs w:val="24"/>
-        </w:rPr>
-        <w:t>转载请先获得杂志社的许可</w:t>
+        <w:t>说明：这篇文章大量文字直接取自《代码大全（第2版）》中译本。本文发表于《程序员》杂志2006年第3期（杂志上的文章去掉了参考文献和脚注，格式编排也有些小问题）</w:t>
       </w:r>
       <w:r>
         <w:rPr>
@@ -263,7 +251,35 @@
           <w:sz w:val="24"/>
           <w:szCs w:val="24"/>
         </w:rPr>
-        <w:t>软件的首要技术使命是管理复杂度，计算先驱</w:t>
+        <w:t>软件的首要技术使命是</w:t>
+      </w:r>
+      <w:commentRangeStart w:id="0"/>
+      <w:r>
+        <w:rPr>
+          <w:rFonts w:ascii="宋体" w:eastAsia="宋体" w:hAnsi="宋体" w:cs="宋体" w:hint="eastAsia"/>
+          <w:color w:val="FF0000"/>
+          <w:kern w:val="0"/>
+          <w:sz w:val="24"/>
+          <w:szCs w:val="24"/>
+        </w:rPr>
+        <w:t>管理复杂度</w:t>
+      </w:r>
+      <w:commentRangeEnd w:id="0"/>
+      <w:r>
+        <w:rPr>
+          <w:rStyle w:val="a7"/>
+        </w:rPr>
+        <w:commentReference w:id="0"/>
+      </w:r>
+      <w:r>
+        <w:rPr>
+          <w:rFonts w:ascii="宋体" w:eastAsia="宋体" w:hAnsi="宋体" w:cs="宋体" w:hint="eastAsia"/>
+          <w:color w:val="000000"/>
+          <w:kern w:val="0"/>
+          <w:sz w:val="24"/>
+          <w:szCs w:val="24"/>
+        </w:rPr>
+        <w:t>，计算先驱</w:t>
       </w:r>
       <w:proofErr w:type="spellStart"/>
       <w:r>
@@ -479,7 +495,27 @@
           <w:sz w:val="24"/>
           <w:szCs w:val="24"/>
         </w:rPr>
-        <w:t>还指出，没有谁的大脑能容得下一个现代的计算机程序，也就是说，作为软件开发人员，我们不应该试着在同一时间把整个程序都塞进自己的大脑，而应该试着以某种方式去组织程序，以便能够在一个时刻可以专注于一个特定的部分。这么做的目的是尽量减少在任一时间所要考虑的程序量，你需要同时记住的东西越多，就越可能漏掉其中的某一个，从而导致设计或编码的错误。</w:t>
+        <w:t>还指出，没有谁的大脑能容得下一个现代的计算机程序，也就是说，作为软件开发人员，我们不应该试着在同一时间把整个程序都塞进自己的大脑，而应该试着以某种方式去组织程序，以便能够</w:t>
+      </w:r>
+      <w:r>
+        <w:rPr>
+          <w:rFonts w:ascii="宋体" w:eastAsia="宋体" w:hAnsi="宋体" w:cs="宋体" w:hint="eastAsia"/>
+          <w:color w:val="FF0000"/>
+          <w:kern w:val="0"/>
+          <w:sz w:val="24"/>
+          <w:szCs w:val="24"/>
+        </w:rPr>
+        <w:t>在一个时刻可以专注于一个特定的部分</w:t>
+      </w:r>
+      <w:r>
+        <w:rPr>
+          <w:rFonts w:ascii="宋体" w:eastAsia="宋体" w:hAnsi="宋体" w:cs="宋体" w:hint="eastAsia"/>
+          <w:color w:val="000000"/>
+          <w:kern w:val="0"/>
+          <w:sz w:val="24"/>
+          <w:szCs w:val="24"/>
+        </w:rPr>
+        <w:t>。这么做的目的是尽量减少在任一时间所要考虑的程序量，你需要同时记住的东西越多，就越可能漏掉其中的某一个，从而导致设计或编码的错误。</w:t>
       </w:r>
     </w:p>
     <w:p>
@@ -739,7 +775,35 @@
           <w:sz w:val="24"/>
           <w:szCs w:val="24"/>
         </w:rPr>
-        <w:t>保持类接口的抽象性，从而不必记住不必要的细节。（第</w:t>
+        <w:t>保持类接口的抽象性，从而不必记住不必要的</w:t>
+      </w:r>
+      <w:commentRangeStart w:id="2"/>
+      <w:r>
+        <w:rPr>
+          <w:rFonts w:ascii="宋体" w:eastAsia="宋体" w:hAnsi="宋体" w:cs="宋体" w:hint="eastAsia"/>
+          <w:color w:val="000000"/>
+          <w:kern w:val="0"/>
+          <w:sz w:val="24"/>
+          <w:szCs w:val="24"/>
+        </w:rPr>
+        <w:t>细节</w:t>
+      </w:r>
+      <w:commentRangeEnd w:id="2"/>
+      <w:r>
+        <w:rPr>
+          <w:rStyle w:val="a7"/>
+        </w:rPr>
+        <w:commentReference w:id="2"/>
+      </w:r>
+      <w:r>
+        <w:rPr>
+          <w:rFonts w:ascii="宋体" w:eastAsia="宋体" w:hAnsi="宋体" w:cs="宋体" w:hint="eastAsia"/>
+          <w:color w:val="000000"/>
+          <w:kern w:val="0"/>
+          <w:sz w:val="24"/>
+          <w:szCs w:val="24"/>
+        </w:rPr>
+        <w:t>。（第</w:t>
       </w:r>
       <w:r>
         <w:rPr>
@@ -803,7 +867,35 @@
           <w:sz w:val="24"/>
           <w:szCs w:val="24"/>
         </w:rPr>
-        <w:t>避免全局变量，因为它会大大增加总是需要兼顾的代码比例。（第</w:t>
+        <w:t>避免</w:t>
+      </w:r>
+      <w:commentRangeStart w:id="3"/>
+      <w:r>
+        <w:rPr>
+          <w:rFonts w:ascii="宋体" w:eastAsia="宋体" w:hAnsi="宋体" w:cs="宋体" w:hint="eastAsia"/>
+          <w:color w:val="000000"/>
+          <w:kern w:val="0"/>
+          <w:sz w:val="24"/>
+          <w:szCs w:val="24"/>
+        </w:rPr>
+        <w:t>全局变量</w:t>
+      </w:r>
+      <w:commentRangeEnd w:id="3"/>
+      <w:r>
+        <w:rPr>
+          <w:rStyle w:val="a7"/>
+        </w:rPr>
+        <w:commentReference w:id="3"/>
+      </w:r>
+      <w:r>
+        <w:rPr>
+          <w:rFonts w:ascii="宋体" w:eastAsia="宋体" w:hAnsi="宋体" w:cs="宋体" w:hint="eastAsia"/>
+          <w:color w:val="000000"/>
+          <w:kern w:val="0"/>
+          <w:sz w:val="24"/>
+          <w:szCs w:val="24"/>
+        </w:rPr>
+        <w:t>，因为它会大大增加总是需要兼顾的代码比例。（第</w:t>
       </w:r>
       <w:r>
         <w:rPr>
@@ -1008,6 +1100,7 @@
         </w:rPr>
         <w:t>goto</w:t>
       </w:r>
+      <w:commentRangeStart w:id="4"/>
       <w:proofErr w:type="spellEnd"/>
       <w:r>
         <w:rPr>
@@ -1017,7 +1110,24 @@
           <w:sz w:val="24"/>
           <w:szCs w:val="24"/>
         </w:rPr>
-        <w:t>语句，因为它们引入了非顺序执行，多数人都不容易弄懂。（第</w:t>
+        <w:t>语句</w:t>
+      </w:r>
+      <w:commentRangeEnd w:id="4"/>
+      <w:r>
+        <w:rPr>
+          <w:rStyle w:val="a7"/>
+        </w:rPr>
+        <w:commentReference w:id="4"/>
+      </w:r>
+      <w:r>
+        <w:rPr>
+          <w:rFonts w:ascii="宋体" w:eastAsia="宋体" w:hAnsi="宋体" w:cs="宋体" w:hint="eastAsia"/>
+          <w:color w:val="000000"/>
+          <w:kern w:val="0"/>
+          <w:sz w:val="24"/>
+          <w:szCs w:val="24"/>
+        </w:rPr>
+        <w:t>，因为它们引入了非顺序执行，多数人都不容易弄懂。（第</w:t>
       </w:r>
       <w:r>
         <w:rPr>
@@ -1167,7 +1277,35 @@
           <w:sz w:val="24"/>
           <w:szCs w:val="24"/>
         </w:rPr>
-        <w:t>一样难以理解。（第</w:t>
+        <w:t>一样难以</w:t>
+      </w:r>
+      <w:commentRangeStart w:id="5"/>
+      <w:r>
+        <w:rPr>
+          <w:rFonts w:ascii="宋体" w:eastAsia="宋体" w:hAnsi="宋体" w:cs="宋体" w:hint="eastAsia"/>
+          <w:color w:val="000000"/>
+          <w:kern w:val="0"/>
+          <w:sz w:val="24"/>
+          <w:szCs w:val="24"/>
+        </w:rPr>
+        <w:t>理解</w:t>
+      </w:r>
+      <w:commentRangeEnd w:id="5"/>
+      <w:r>
+        <w:rPr>
+          <w:rStyle w:val="a7"/>
+        </w:rPr>
+        <w:commentReference w:id="5"/>
+      </w:r>
+      <w:r>
+        <w:rPr>
+          <w:rFonts w:ascii="宋体" w:eastAsia="宋体" w:hAnsi="宋体" w:cs="宋体" w:hint="eastAsia"/>
+          <w:color w:val="000000"/>
+          <w:kern w:val="0"/>
+          <w:sz w:val="24"/>
+          <w:szCs w:val="24"/>
+        </w:rPr>
+        <w:t>。（第</w:t>
       </w:r>
       <w:r>
         <w:rPr>
@@ -1412,7 +1550,35 @@
           <w:sz w:val="24"/>
           <w:szCs w:val="24"/>
         </w:rPr>
-        <w:t>代表顾客下标，还是另有它意？”之类的细节。（第</w:t>
+        <w:t>代表顾客下标，还是另有它意？”之类的</w:t>
+      </w:r>
+      <w:commentRangeStart w:id="6"/>
+      <w:r>
+        <w:rPr>
+          <w:rFonts w:ascii="宋体" w:eastAsia="宋体" w:hAnsi="宋体" w:cs="宋体" w:hint="eastAsia"/>
+          <w:color w:val="000000"/>
+          <w:kern w:val="0"/>
+          <w:sz w:val="24"/>
+          <w:szCs w:val="24"/>
+        </w:rPr>
+        <w:t>细节</w:t>
+      </w:r>
+      <w:commentRangeEnd w:id="6"/>
+      <w:r>
+        <w:rPr>
+          <w:rStyle w:val="a7"/>
+        </w:rPr>
+        <w:commentReference w:id="6"/>
+      </w:r>
+      <w:r>
+        <w:rPr>
+          <w:rFonts w:ascii="宋体" w:eastAsia="宋体" w:hAnsi="宋体" w:cs="宋体" w:hint="eastAsia"/>
+          <w:color w:val="000000"/>
+          <w:kern w:val="0"/>
+          <w:sz w:val="24"/>
+          <w:szCs w:val="24"/>
+        </w:rPr>
+        <w:t>。（第</w:t>
       </w:r>
       <w:r>
         <w:rPr>
@@ -1646,7 +1812,7 @@
         </w:rPr>
         <w:t>只要有可能，一般情况下应避免“偶然性困难”</w:t>
       </w:r>
-      <w:bookmarkStart w:id="2" w:name="_ftnref2"/>
+      <w:bookmarkStart w:id="7" w:name="_ftnref2"/>
       <w:r>
         <w:rPr>
           <w:rFonts w:ascii="Verdana" w:eastAsia="宋体" w:hAnsi="Verdana" w:cs="宋体"/>
@@ -1694,7 +1860,7 @@
         </w:rPr>
         <w:fldChar w:fldCharType="end"/>
       </w:r>
-      <w:bookmarkEnd w:id="2"/>
+      <w:bookmarkEnd w:id="7"/>
       <w:r>
         <w:rPr>
           <w:rFonts w:ascii="宋体" w:eastAsia="宋体" w:hAnsi="宋体" w:cs="宋体" w:hint="eastAsia"/>
@@ -1855,7 +2021,35 @@
           <w:sz w:val="24"/>
           <w:szCs w:val="24"/>
         </w:rPr>
-        <w:t>指出，计算机的科学最了不起的成就，就是从机器语言跃进到高级语言，解放了程序员——我们不用再操心某种特定的硬件细节，而能够专心于编程。子程序的想法则是另一个巨大的进步，随后的重要进步是类和程序包。</w:t>
+        <w:t>指出，计算机的科学最了不起的成就，就是从机器语言跃进到</w:t>
+      </w:r>
+      <w:commentRangeStart w:id="8"/>
+      <w:r>
+        <w:rPr>
+          <w:rFonts w:ascii="宋体" w:eastAsia="宋体" w:hAnsi="宋体" w:cs="宋体" w:hint="eastAsia"/>
+          <w:color w:val="000000"/>
+          <w:kern w:val="0"/>
+          <w:sz w:val="24"/>
+          <w:szCs w:val="24"/>
+        </w:rPr>
+        <w:t>高级语言</w:t>
+      </w:r>
+      <w:commentRangeEnd w:id="8"/>
+      <w:r>
+        <w:rPr>
+          <w:rStyle w:val="a7"/>
+        </w:rPr>
+        <w:commentReference w:id="8"/>
+      </w:r>
+      <w:r>
+        <w:rPr>
+          <w:rFonts w:ascii="宋体" w:eastAsia="宋体" w:hAnsi="宋体" w:cs="宋体" w:hint="eastAsia"/>
+          <w:color w:val="000000"/>
+          <w:kern w:val="0"/>
+          <w:sz w:val="24"/>
+          <w:szCs w:val="24"/>
+        </w:rPr>
+        <w:t>，解放了程序员——我们不用再操心某种特定的硬件细节，而能够专心于编程。子程序的想法则是另一个巨大的进步，随后的重要进步是类和程序包。</w:t>
       </w:r>
     </w:p>
     <w:p>
@@ -1952,7 +2146,27 @@
           <w:sz w:val="24"/>
           <w:szCs w:val="24"/>
         </w:rPr>
-        <w:t>这么大范围的复杂度时，任何改进措施都是值得的，勿以善小而不为。采用具名常量而非文字量（神秘数值）也能提高抽象级别。面向对象的编程方法提供同时适用于算法和数据的抽象，单靠功能分解做不到这一点。</w:t>
+        <w:t>这么大范围的复杂度时，任何改进措施都是值得的，</w:t>
+      </w:r>
+      <w:r>
+        <w:rPr>
+          <w:rFonts w:ascii="宋体" w:eastAsia="宋体" w:hAnsi="宋体" w:cs="宋体" w:hint="eastAsia"/>
+          <w:color w:val="FF0000"/>
+          <w:kern w:val="0"/>
+          <w:sz w:val="24"/>
+          <w:szCs w:val="24"/>
+        </w:rPr>
+        <w:t>勿以善小而不为</w:t>
+      </w:r>
+      <w:r>
+        <w:rPr>
+          <w:rFonts w:ascii="宋体" w:eastAsia="宋体" w:hAnsi="宋体" w:cs="宋体" w:hint="eastAsia"/>
+          <w:color w:val="000000"/>
+          <w:kern w:val="0"/>
+          <w:sz w:val="24"/>
+          <w:szCs w:val="24"/>
+        </w:rPr>
+        <w:t>。采用具名常量而非文字量（神秘数值）也能提高抽象级别。面向对象的编程方法提供同时适用于算法和数据的抽象，单靠功能分解做不到这一点。</w:t>
       </w:r>
     </w:p>
     <w:p>
@@ -2037,7 +2251,7 @@
           <w:bCs/>
           <w:color w:val="000000"/>
           <w:kern w:val="36"/>
-          <w:sz w:val="23"/>
+          <w:sz w:val="24"/>
           <w:szCs w:val="23"/>
         </w:rPr>
       </w:pPr>
@@ -2048,7 +2262,7 @@
           <w:bCs/>
           <w:color w:val="000000"/>
           <w:kern w:val="36"/>
-          <w:sz w:val="23"/>
+          <w:sz w:val="24"/>
           <w:szCs w:val="23"/>
         </w:rPr>
         <w:t>何谓“高质量的代码”</w:t>
@@ -2075,7 +2289,28 @@
           <w:sz w:val="24"/>
           <w:szCs w:val="24"/>
         </w:rPr>
-        <w:t>就“高质量的代码”而言，正确性、简单性、清晰性是首要的</w:t>
+        <w:t>就“高质量的代码”而言，</w:t>
+      </w:r>
+      <w:r>
+        <w:rPr>
+          <w:rFonts w:ascii="宋体" w:eastAsia="宋体" w:hAnsi="宋体" w:cs="宋体" w:hint="eastAsia"/>
+          <w:b/>
+          <w:color w:val="FF0000"/>
+          <w:kern w:val="0"/>
+          <w:sz w:val="24"/>
+          <w:szCs w:val="24"/>
+        </w:rPr>
+        <w:t>正确性、简单性、清晰性</w:t>
+      </w:r>
+      <w:r>
+        <w:rPr>
+          <w:rFonts w:ascii="宋体" w:eastAsia="宋体" w:hAnsi="宋体" w:cs="宋体" w:hint="eastAsia"/>
+          <w:color w:val="000000"/>
+          <w:kern w:val="0"/>
+          <w:sz w:val="24"/>
+          <w:szCs w:val="24"/>
+        </w:rPr>
+        <w:t>是首要的</w:t>
       </w:r>
       <w:r>
         <w:rPr>
@@ -2097,7 +2332,48 @@
           <w:sz w:val="24"/>
           <w:szCs w:val="24"/>
         </w:rPr>
-        <w:t>，可测试性也同样重要。清晰性（可读性）是“易于维护、易于重构的程序”最有价值的特性。若无法读懂代码，你就不能有信心地修改，也无法调试和修正错误。阅读代码的次数要比编写代码多得多，即使在开发的初期也是如此。因此，为了让编写代码更方便而降低代码的可读性是非常不经济的。一项可读性原则是应该把修改你代码的人记在心上。编程首先是与人交流，其次才是与计算机交流。</w:t>
+        <w:t>，</w:t>
+      </w:r>
+      <w:r>
+        <w:rPr>
+          <w:rFonts w:ascii="宋体" w:eastAsia="宋体" w:hAnsi="宋体" w:cs="宋体" w:hint="eastAsia"/>
+          <w:b/>
+          <w:color w:val="FF0000"/>
+          <w:kern w:val="0"/>
+          <w:sz w:val="24"/>
+          <w:szCs w:val="24"/>
+        </w:rPr>
+        <w:t>可测试性</w:t>
+      </w:r>
+      <w:r>
+        <w:rPr>
+          <w:rFonts w:ascii="宋体" w:eastAsia="宋体" w:hAnsi="宋体" w:cs="宋体" w:hint="eastAsia"/>
+          <w:color w:val="000000"/>
+          <w:kern w:val="0"/>
+          <w:sz w:val="24"/>
+          <w:szCs w:val="24"/>
+        </w:rPr>
+        <w:t>也同样重要。清晰性（可读性）是“易于维护、易于重构的程序”最有价值的特性。若无法读懂代码，你就不能有信心地修改，也无法调试和修正错误。阅读代码的次数要比编写代码多得多，即使在开发的初期也是如此。因此，为了让编写代码更方便而降低代码的可读性是非常不经济的。一项可读性原则是应该把修改你代码的人记在心上。</w:t>
+      </w:r>
+      <w:r>
+        <w:rPr>
+          <w:rFonts w:ascii="宋体" w:eastAsia="宋体" w:hAnsi="宋体" w:cs="宋体" w:hint="eastAsia"/>
+          <w:color w:val="FF0000"/>
+          <w:kern w:val="0"/>
+          <w:sz w:val="24"/>
+          <w:szCs w:val="24"/>
+        </w:rPr>
+        <w:t>编程首先是与人交流，其次才是与计算机交流</w:t>
+      </w:r>
+      <w:r>
+        <w:rPr>
+          <w:rFonts w:ascii="宋体" w:eastAsia="宋体" w:hAnsi="宋体" w:cs="宋体" w:hint="eastAsia"/>
+          <w:color w:val="000000"/>
+          <w:kern w:val="0"/>
+          <w:sz w:val="24"/>
+          <w:szCs w:val="24"/>
+        </w:rPr>
+        <w:t>。</w:t>
       </w:r>
       <w:r>
         <w:rPr>
@@ -2151,12 +2427,23 @@
       <w:r>
         <w:rPr>
           <w:rFonts w:ascii="楷体_GB2312" w:eastAsia="楷体_GB2312" w:hAnsi="Verdana" w:cs="宋体" w:hint="eastAsia"/>
-          <w:color w:val="000000"/>
-          <w:kern w:val="0"/>
-          <w:sz w:val="24"/>
-          <w:szCs w:val="24"/>
-        </w:rPr>
-        <w:t>程序必须是写给人看的，仅仅偶尔才在机器上执行。</w:t>
+          <w:b/>
+          <w:color w:val="FF0000"/>
+          <w:kern w:val="0"/>
+          <w:sz w:val="24"/>
+          <w:szCs w:val="24"/>
+        </w:rPr>
+        <w:t>程序必须是写给人看的，仅仅偶尔才在机器上执行</w:t>
+      </w:r>
+      <w:r>
+        <w:rPr>
+          <w:rFonts w:ascii="楷体_GB2312" w:eastAsia="楷体_GB2312" w:hAnsi="Verdana" w:cs="宋体" w:hint="eastAsia"/>
+          <w:color w:val="000000"/>
+          <w:kern w:val="0"/>
+          <w:sz w:val="24"/>
+          <w:szCs w:val="24"/>
+        </w:rPr>
+        <w:t>。</w:t>
       </w:r>
       <w:r>
         <w:rPr>
@@ -2217,12 +2504,23 @@
       <w:r>
         <w:rPr>
           <w:rFonts w:ascii="楷体_GB2312" w:eastAsia="楷体_GB2312" w:hAnsi="Verdana" w:cs="宋体" w:hint="eastAsia"/>
-          <w:color w:val="000000"/>
-          <w:kern w:val="0"/>
-          <w:sz w:val="24"/>
-          <w:szCs w:val="24"/>
-        </w:rPr>
-        <w:t>编写程序首先为人，其次为计算机。</w:t>
+          <w:b/>
+          <w:color w:val="FF0000"/>
+          <w:kern w:val="0"/>
+          <w:sz w:val="24"/>
+          <w:szCs w:val="24"/>
+        </w:rPr>
+        <w:t>编写程序首先为人，其次为计算机</w:t>
+      </w:r>
+      <w:r>
+        <w:rPr>
+          <w:rFonts w:ascii="楷体_GB2312" w:eastAsia="楷体_GB2312" w:hAnsi="Verdana" w:cs="宋体" w:hint="eastAsia"/>
+          <w:color w:val="000000"/>
+          <w:kern w:val="0"/>
+          <w:sz w:val="24"/>
+          <w:szCs w:val="24"/>
+        </w:rPr>
+        <w:t>。</w:t>
       </w:r>
       <w:r>
         <w:rPr>
@@ -2278,7 +2576,35 @@
           <w:sz w:val="24"/>
           <w:szCs w:val="24"/>
         </w:rPr>
-        <w:t>与之相比，复用性、高效率就显得不那么重要，“使正确的程序变快”远远比“使快的程序变正确”容易得多</w:t>
+        <w:t>与之相比，复用性、高效率就显得不那么重要，“使正确的程序变</w:t>
+      </w:r>
+      <w:commentRangeStart w:id="9"/>
+      <w:r>
+        <w:rPr>
+          <w:rFonts w:ascii="宋体" w:eastAsia="宋体" w:hAnsi="宋体" w:cs="宋体" w:hint="eastAsia"/>
+          <w:color w:val="000000"/>
+          <w:kern w:val="0"/>
+          <w:sz w:val="24"/>
+          <w:szCs w:val="24"/>
+        </w:rPr>
+        <w:t>快</w:t>
+      </w:r>
+      <w:commentRangeEnd w:id="9"/>
+      <w:r>
+        <w:rPr>
+          <w:rStyle w:val="a7"/>
+        </w:rPr>
+        <w:commentReference w:id="9"/>
+      </w:r>
+      <w:r>
+        <w:rPr>
+          <w:rFonts w:ascii="宋体" w:eastAsia="宋体" w:hAnsi="宋体" w:cs="宋体" w:hint="eastAsia"/>
+          <w:color w:val="000000"/>
+          <w:kern w:val="0"/>
+          <w:sz w:val="24"/>
+          <w:szCs w:val="24"/>
+        </w:rPr>
+        <w:t>”远远比“使快的程序变正确”容易得多</w:t>
       </w:r>
       <w:r>
         <w:rPr>
@@ -2550,7 +2876,27 @@
           <w:sz w:val="24"/>
           <w:szCs w:val="24"/>
         </w:rPr>
-        <w:t>那么代码的可读性具体体现在哪些方面呢？大致有以下几点。一是名字，最常见的有类名、子程序名、变量名；二是长度，</w:t>
+        <w:t>那么代码的可读性具体体现在哪些方面呢？大致有以下几点。一是名字，最常见的有类名、子程序名</w:t>
+      </w:r>
+      <w:r>
+        <w:rPr>
+          <w:rFonts w:ascii="宋体" w:eastAsia="宋体" w:hAnsi="宋体" w:cs="宋体" w:hint="eastAsia"/>
+          <w:color w:val="000000"/>
+          <w:kern w:val="0"/>
+          <w:sz w:val="24"/>
+          <w:szCs w:val="24"/>
+        </w:rPr>
+        <w:t>（函数名）</w:t>
+      </w:r>
+      <w:r>
+        <w:rPr>
+          <w:rFonts w:ascii="宋体" w:eastAsia="宋体" w:hAnsi="宋体" w:cs="宋体" w:hint="eastAsia"/>
+          <w:color w:val="000000"/>
+          <w:kern w:val="0"/>
+          <w:sz w:val="24"/>
+          <w:szCs w:val="24"/>
+        </w:rPr>
+        <w:t>、变量名；二是长度，</w:t>
       </w:r>
       <w:proofErr w:type="gramStart"/>
       <w:r>
@@ -2572,7 +2918,55 @@
           <w:sz w:val="24"/>
           <w:szCs w:val="24"/>
         </w:rPr>
-        <w:t>的长度、数据成员的数目、子程序的长度、子程序的参数数目、语句的嵌套层数；三是复杂度，包括表达式的复杂度、语句逻辑的复杂度等；四是耦合度，包括由于共享数据（含全局数据）导致的耦合、类之间耦合（继承、组合、友元）、子程序之间的耦合等；五是格式，包括缩进、空格、注释等。</w:t>
+        <w:t>的长度、数据成员的数目、子程序的长度、子程序的参数数目、语句的嵌套层数；三是复杂度，包括表达式的复杂度、语句逻辑的复杂度等；四是耦合度，包括由于共享数据（含全局数据）导致的耦合、类之间耦合（继承、组合</w:t>
+      </w:r>
+      <w:r>
+        <w:rPr>
+          <w:rFonts w:ascii="宋体" w:eastAsia="宋体" w:hAnsi="宋体" w:cs="宋体" w:hint="eastAsia"/>
+          <w:color w:val="000000"/>
+          <w:kern w:val="0"/>
+          <w:sz w:val="24"/>
+          <w:szCs w:val="24"/>
+        </w:rPr>
+        <w:t>、聚合</w:t>
+      </w:r>
+      <w:r>
+        <w:rPr>
+          <w:rFonts w:ascii="宋体" w:eastAsia="宋体" w:hAnsi="宋体" w:cs="宋体" w:hint="eastAsia"/>
+          <w:color w:val="000000"/>
+          <w:kern w:val="0"/>
+          <w:sz w:val="24"/>
+          <w:szCs w:val="24"/>
+        </w:rPr>
+        <w:t>、友元）、子程序之间的耦合</w:t>
+      </w:r>
+      <w:commentRangeStart w:id="10"/>
+      <w:r>
+        <w:rPr>
+          <w:rFonts w:ascii="宋体" w:eastAsia="宋体" w:hAnsi="宋体" w:cs="宋体" w:hint="eastAsia"/>
+          <w:color w:val="000000"/>
+          <w:kern w:val="0"/>
+          <w:sz w:val="24"/>
+          <w:szCs w:val="24"/>
+        </w:rPr>
+        <w:t>等</w:t>
+      </w:r>
+      <w:commentRangeEnd w:id="10"/>
+      <w:r>
+        <w:rPr>
+          <w:rStyle w:val="a7"/>
+        </w:rPr>
+        <w:commentReference w:id="10"/>
+      </w:r>
+      <w:r>
+        <w:rPr>
+          <w:rFonts w:ascii="宋体" w:eastAsia="宋体" w:hAnsi="宋体" w:cs="宋体" w:hint="eastAsia"/>
+          <w:color w:val="000000"/>
+          <w:kern w:val="0"/>
+          <w:sz w:val="24"/>
+          <w:szCs w:val="24"/>
+        </w:rPr>
+        <w:t>；五是格式，包括缩进、空格、注释等。</w:t>
       </w:r>
     </w:p>
     <w:p>
@@ -2814,7 +3208,7 @@
           <w:bCs/>
           <w:color w:val="000000"/>
           <w:kern w:val="0"/>
-          <w:sz w:val="18"/>
+          <w:sz w:val="22"/>
           <w:szCs w:val="18"/>
         </w:rPr>
       </w:pPr>
@@ -2825,7 +3219,7 @@
           <w:bCs/>
           <w:color w:val="000000"/>
           <w:kern w:val="0"/>
-          <w:sz w:val="18"/>
+          <w:sz w:val="22"/>
           <w:szCs w:val="18"/>
         </w:rPr>
         <w:lastRenderedPageBreak/>
@@ -4838,7 +5232,7 @@
           <w:bCs/>
           <w:color w:val="000000"/>
           <w:kern w:val="0"/>
-          <w:sz w:val="18"/>
+          <w:sz w:val="22"/>
           <w:szCs w:val="18"/>
         </w:rPr>
       </w:pPr>
@@ -4849,7 +5243,7 @@
           <w:bCs/>
           <w:color w:val="000000"/>
           <w:kern w:val="0"/>
-          <w:sz w:val="18"/>
+          <w:sz w:val="22"/>
           <w:szCs w:val="18"/>
         </w:rPr>
         <w:t>子程序名</w:t>
@@ -4920,7 +5314,7 @@
         </w:rPr>
         <w:t>原则：描述子程序所做的所有事情，避免使用无意义的、模糊或表述不清的动词，不要仅通过数字来形成不同的子程序名字，根据需要确定子程序名字的长度，给函数命名时要对返回值有所描述，给过程起名时使用语气强烈的动词加宾语</w:t>
       </w:r>
-      <w:bookmarkStart w:id="3" w:name="_ftnref3"/>
+      <w:bookmarkStart w:id="11" w:name="_ftnref3"/>
       <w:r>
         <w:rPr>
           <w:rFonts w:ascii="Verdana" w:eastAsia="宋体" w:hAnsi="Verdana" w:cs="宋体"/>
@@ -4968,7 +5362,7 @@
         </w:rPr>
         <w:fldChar w:fldCharType="end"/>
       </w:r>
-      <w:bookmarkEnd w:id="3"/>
+      <w:bookmarkEnd w:id="11"/>
       <w:r>
         <w:rPr>
           <w:rFonts w:ascii="宋体" w:eastAsia="宋体" w:hAnsi="宋体" w:cs="宋体" w:hint="eastAsia"/>
@@ -4998,7 +5392,7 @@
           <w:bCs/>
           <w:color w:val="000000"/>
           <w:kern w:val="0"/>
-          <w:sz w:val="18"/>
+          <w:sz w:val="24"/>
           <w:szCs w:val="18"/>
         </w:rPr>
       </w:pPr>
@@ -5009,7 +5403,7 @@
           <w:bCs/>
           <w:color w:val="000000"/>
           <w:kern w:val="0"/>
-          <w:sz w:val="18"/>
+          <w:sz w:val="24"/>
           <w:szCs w:val="18"/>
         </w:rPr>
         <w:t>类名</w:t>
@@ -5036,7 +5430,27 @@
           <w:sz w:val="24"/>
           <w:szCs w:val="24"/>
         </w:rPr>
-        <w:t>类的名称应该表达了其中心目的，准确的描述该类的接口所模塑的抽象概念（第</w:t>
+        <w:t>类的名称应该表达了其中心目的，准确的描述该类的接口所模塑的</w:t>
+      </w:r>
+      <w:r>
+        <w:rPr>
+          <w:rFonts w:ascii="宋体" w:eastAsia="宋体" w:hAnsi="宋体" w:cs="宋体" w:hint="eastAsia"/>
+          <w:color w:val="FF0000"/>
+          <w:kern w:val="0"/>
+          <w:sz w:val="24"/>
+          <w:szCs w:val="24"/>
+        </w:rPr>
+        <w:t>抽象概念</w:t>
+      </w:r>
+      <w:r>
+        <w:rPr>
+          <w:rFonts w:ascii="宋体" w:eastAsia="宋体" w:hAnsi="宋体" w:cs="宋体" w:hint="eastAsia"/>
+          <w:color w:val="000000"/>
+          <w:kern w:val="0"/>
+          <w:sz w:val="24"/>
+          <w:szCs w:val="24"/>
+        </w:rPr>
+        <w:t>（第</w:t>
       </w:r>
       <w:r>
         <w:rPr>
@@ -5130,7 +5544,17 @@
           <w:sz w:val="24"/>
           <w:szCs w:val="24"/>
         </w:rPr>
-        <w:t>Visual Studio 2005</w:t>
+        <w:t>Visual Studi</w:t>
+      </w:r>
+      <w:r>
+        <w:rPr>
+          <w:rFonts w:ascii="Times New Roman" w:eastAsia="宋体" w:hAnsi="Times New Roman" w:cs="Times New Roman" w:hint="eastAsia"/>
+          <w:color w:val="000000"/>
+          <w:kern w:val="0"/>
+          <w:sz w:val="24"/>
+          <w:szCs w:val="24"/>
+        </w:rPr>
+        <w:t>o</w:t>
       </w:r>
       <w:r>
         <w:rPr>
@@ -5701,7 +6125,7 @@
       <w:r>
         <w:rPr>
           <w:rFonts w:ascii="Times New Roman" w:eastAsia="宋体" w:hAnsi="Times New Roman" w:cs="Times New Roman"/>
-          <w:color w:val="000000"/>
+          <w:color w:val="FF0000"/>
           <w:kern w:val="0"/>
           <w:sz w:val="24"/>
           <w:szCs w:val="24"/>
@@ -5907,7 +6331,7 @@
           <w:bCs/>
           <w:color w:val="000000"/>
           <w:kern w:val="36"/>
-          <w:sz w:val="23"/>
+          <w:sz w:val="24"/>
           <w:szCs w:val="23"/>
         </w:rPr>
       </w:pPr>
@@ -5918,7 +6342,7 @@
           <w:bCs/>
           <w:color w:val="000000"/>
           <w:kern w:val="36"/>
-          <w:sz w:val="23"/>
+          <w:sz w:val="24"/>
           <w:szCs w:val="23"/>
         </w:rPr>
         <w:t>格式与规范</w:t>
@@ -6869,7 +7293,28 @@
           <w:sz w:val="24"/>
           <w:szCs w:val="24"/>
         </w:rPr>
-        <w:t>每个专业的程序员都能毫无困难地阅读并编写以上任何一种风格的代码。但一定要保持一致：不要随意放置大括号，不要让作用域的嵌套关系变得混淆，并尽量遵循各个文件已有的风格。</w:t>
+        <w:t>每个专业的程序员都能毫无困难地阅读并编写以上任何一种风格的代码。但</w:t>
+      </w:r>
+      <w:r>
+        <w:rPr>
+          <w:rFonts w:ascii="楷体_GB2312" w:eastAsia="楷体_GB2312" w:hAnsi="Verdana" w:cs="宋体" w:hint="eastAsia"/>
+          <w:b/>
+          <w:color w:val="FF0000"/>
+          <w:kern w:val="0"/>
+          <w:sz w:val="24"/>
+          <w:szCs w:val="24"/>
+        </w:rPr>
+        <w:t>一定要保持一致</w:t>
+      </w:r>
+      <w:r>
+        <w:rPr>
+          <w:rFonts w:ascii="楷体_GB2312" w:eastAsia="楷体_GB2312" w:hAnsi="Verdana" w:cs="宋体" w:hint="eastAsia"/>
+          <w:color w:val="0000FF"/>
+          <w:kern w:val="0"/>
+          <w:sz w:val="24"/>
+          <w:szCs w:val="24"/>
+        </w:rPr>
+        <w:t>：不要随意放置大括号，不要让作用域的嵌套关系变得混淆，并尽量遵循各个文件已有的风格。</w:t>
       </w:r>
     </w:p>
     <w:p>
@@ -6913,7 +7358,28 @@
           <w:sz w:val="24"/>
           <w:szCs w:val="24"/>
         </w:rPr>
-        <w:t>认为，好习惯很重要，因为程序员做的大部分事情都是无意识完成的（第</w:t>
+        <w:t>认为，</w:t>
+      </w:r>
+      <w:r>
+        <w:rPr>
+          <w:rFonts w:ascii="宋体" w:eastAsia="宋体" w:hAnsi="宋体" w:cs="宋体" w:hint="eastAsia"/>
+          <w:b/>
+          <w:color w:val="FF0000"/>
+          <w:kern w:val="0"/>
+          <w:sz w:val="24"/>
+          <w:szCs w:val="24"/>
+        </w:rPr>
+        <w:t>好习惯很重要</w:t>
+      </w:r>
+      <w:r>
+        <w:rPr>
+          <w:rFonts w:ascii="宋体" w:eastAsia="宋体" w:hAnsi="宋体" w:cs="宋体" w:hint="eastAsia"/>
+          <w:color w:val="000000"/>
+          <w:kern w:val="0"/>
+          <w:sz w:val="24"/>
+          <w:szCs w:val="24"/>
+        </w:rPr>
+        <w:t>，因为程序员做的大部分事情都是无意识完成的（第</w:t>
       </w:r>
       <w:r>
         <w:rPr>
@@ -6933,7 +7399,19 @@
           <w:sz w:val="24"/>
           <w:szCs w:val="24"/>
         </w:rPr>
-        <w:t>节）。例如，你曾想过该如何格式化缩进的循环体，但现在每当写新的循环体时就不再去想了，而以习惯的方式来做。对程序格式的方方面面几乎都是如此。你上次质疑编排风格是什么时候？如果你有五年编程经验，最后一次提出这个问题多半是在四年半之前，其余时间都是按习惯编程的。</w:t>
+        <w:t>节）。例如，你曾想过该如何格式化缩进的循环体，但现在每当写新的循环体时就不再去</w:t>
+      </w:r>
+      <w:bookmarkStart w:id="12" w:name="_GoBack"/>
+      <w:bookmarkEnd w:id="12"/>
+      <w:r>
+        <w:rPr>
+          <w:rFonts w:ascii="宋体" w:eastAsia="宋体" w:hAnsi="宋体" w:cs="宋体" w:hint="eastAsia"/>
+          <w:color w:val="000000"/>
+          <w:kern w:val="0"/>
+          <w:sz w:val="24"/>
+          <w:szCs w:val="24"/>
+        </w:rPr>
+        <w:t>想了，而以习惯的方式来做。对程序格式的方方面面几乎都是如此。你上次质疑编排风格是什么时候？如果你有五年编程经验，最后一次提出这个问题多半是在四年半之前，其余时间都是按习惯编程的。</w:t>
       </w:r>
       <w:r>
         <w:rPr>
@@ -7732,7 +8210,7 @@
         </w:pict>
       </w:r>
     </w:p>
-    <w:bookmarkStart w:id="4" w:name="_ftn1"/>
+    <w:bookmarkStart w:id="13" w:name="_ftn1"/>
     <w:p>
       <w:pPr>
         <w:widowControl/>
@@ -7794,7 +8272,7 @@
         </w:rPr>
         <w:fldChar w:fldCharType="end"/>
       </w:r>
-      <w:bookmarkEnd w:id="4"/>
+      <w:bookmarkEnd w:id="13"/>
       <w:r>
         <w:rPr>
           <w:rFonts w:ascii="Times New Roman" w:eastAsia="宋体" w:hAnsi="Times New Roman" w:cs="Times New Roman"/>
@@ -7861,7 +8339,7 @@
         <w:t>个数量级。</w:t>
       </w:r>
     </w:p>
-    <w:bookmarkStart w:id="5" w:name="_ftn2"/>
+    <w:bookmarkStart w:id="14" w:name="_ftn2"/>
     <w:p>
       <w:pPr>
         <w:widowControl/>
@@ -7923,7 +8401,7 @@
         </w:rPr>
         <w:fldChar w:fldCharType="end"/>
       </w:r>
-      <w:bookmarkEnd w:id="5"/>
+      <w:bookmarkEnd w:id="14"/>
       <w:r>
         <w:rPr>
           <w:rFonts w:ascii="Times New Roman" w:eastAsia="宋体" w:hAnsi="Times New Roman" w:cs="Times New Roman"/>
@@ -7979,7 +8457,7 @@
         <w:t>节复述了其主要内容。</w:t>
       </w:r>
     </w:p>
-    <w:bookmarkStart w:id="6" w:name="_ftn3"/>
+    <w:bookmarkStart w:id="15" w:name="_ftn3"/>
     <w:p>
       <w:pPr>
         <w:widowControl/>
@@ -8041,7 +8519,7 @@
         </w:rPr>
         <w:fldChar w:fldCharType="end"/>
       </w:r>
-      <w:bookmarkEnd w:id="6"/>
+      <w:bookmarkEnd w:id="15"/>
       <w:r>
         <w:rPr>
           <w:rFonts w:ascii="Times New Roman" w:eastAsia="宋体" w:hAnsi="Times New Roman" w:cs="Times New Roman"/>
@@ -8106,6 +8584,198 @@
     </w:sectPr>
   </w:body>
 </w:document>
+</file>
+
+<file path=word/comments.xml><?xml version="1.0" encoding="utf-8"?>
+<w:comments xmlns:wpc="http://schemas.microsoft.com/office/word/2010/wordprocessingCanvas" xmlns:mc="http://schemas.openxmlformats.org/markup-compatibility/2006" xmlns:o="urn:schemas-microsoft-com:office:office" xmlns:r="http://schemas.openxmlformats.org/officeDocument/2006/relationships" xmlns:m="http://schemas.openxmlformats.org/officeDocument/2006/math" xmlns:v="urn:schemas-microsoft-com:vml" xmlns:wp14="http://schemas.microsoft.com/office/word/2010/wordprocessingDrawing" xmlns:wp="http://schemas.openxmlformats.org/drawingml/2006/wordprocessingDrawing" xmlns:w10="urn:schemas-microsoft-com:office:word" xmlns:w="http://schemas.openxmlformats.org/wordprocessingml/2006/main" xmlns:w14="http://schemas.microsoft.com/office/word/2010/wordml" xmlns:wpg="http://schemas.microsoft.com/office/word/2010/wordprocessingGroup" xmlns:wpi="http://schemas.microsoft.com/office/word/2010/wordprocessingInk" xmlns:wne="http://schemas.microsoft.com/office/word/2006/wordml" xmlns:wps="http://schemas.microsoft.com/office/word/2010/wordprocessingShape" mc:Ignorable="w14 wp14">
+  <w:comment w:id="0" w:author="zhangnian" w:date="2011-02-07T23:57:00Z" w:initials="z">
+    <w:p>
+      <w:pPr>
+        <w:pStyle w:val="a8"/>
+      </w:pPr>
+      <w:r>
+        <w:rPr>
+          <w:rStyle w:val="a7"/>
+        </w:rPr>
+        <w:annotationRef/>
+      </w:r>
+      <w:r>
+        <w:rPr>
+          <w:rFonts w:hint="eastAsia"/>
+        </w:rPr>
+        <w:t>目前流行的“设计模式”、“分层”等思想往往增加了复杂度</w:t>
+      </w:r>
+    </w:p>
+  </w:comment>
+  <w:comment w:id="2" w:author="zhangnian" w:date="2011-02-07T23:59:00Z" w:initials="z">
+    <w:p>
+      <w:pPr>
+        <w:pStyle w:val="a8"/>
+      </w:pPr>
+      <w:r>
+        <w:rPr>
+          <w:rStyle w:val="a7"/>
+        </w:rPr>
+        <w:annotationRef/>
+      </w:r>
+      <w:r>
+        <w:rPr>
+          <w:rFonts w:hint="eastAsia"/>
+        </w:rPr>
+        <w:t>人的大脑总是习惯于“抽象”</w:t>
+      </w:r>
+    </w:p>
+  </w:comment>
+  <w:comment w:id="3" w:author="zhangnian" w:date="2011-02-07T23:59:00Z" w:initials="z">
+    <w:p>
+      <w:pPr>
+        <w:pStyle w:val="a8"/>
+      </w:pPr>
+      <w:r>
+        <w:rPr>
+          <w:rStyle w:val="a7"/>
+        </w:rPr>
+        <w:annotationRef/>
+      </w:r>
+      <w:r>
+        <w:rPr>
+          <w:rFonts w:hint="eastAsia"/>
+        </w:rPr>
+        <w:t>全局变量会增加子模块的耦合度</w:t>
+      </w:r>
+    </w:p>
+  </w:comment>
+  <w:comment w:id="4" w:author="zhangnian" w:date="2011-02-08T00:00:00Z" w:initials="z">
+    <w:p>
+      <w:pPr>
+        <w:pStyle w:val="a8"/>
+        <w:rPr>
+          <w:rFonts w:hint="eastAsia"/>
+        </w:rPr>
+      </w:pPr>
+      <w:r>
+        <w:rPr>
+          <w:rStyle w:val="a7"/>
+        </w:rPr>
+        <w:annotationRef/>
+      </w:r>
+      <w:proofErr w:type="spellStart"/>
+      <w:r>
+        <w:t>goto</w:t>
+      </w:r>
+      <w:proofErr w:type="spellEnd"/>
+      <w:r>
+        <w:rPr>
+          <w:rFonts w:hint="eastAsia"/>
+        </w:rPr>
+        <w:t>在某些情形下往往能带来清晰性</w:t>
+      </w:r>
+    </w:p>
+  </w:comment>
+  <w:comment w:id="5" w:author="zhangnian" w:date="2011-02-08T00:01:00Z" w:initials="z">
+    <w:p>
+      <w:pPr>
+        <w:pStyle w:val="a8"/>
+      </w:pPr>
+      <w:r>
+        <w:rPr>
+          <w:rStyle w:val="a7"/>
+        </w:rPr>
+        <w:annotationRef/>
+      </w:r>
+      <w:proofErr w:type="gramStart"/>
+      <w:r>
+        <w:rPr>
+          <w:rFonts w:hint="eastAsia"/>
+        </w:rPr>
+        <w:t>异常会</w:t>
+      </w:r>
+      <w:proofErr w:type="gramEnd"/>
+      <w:r>
+        <w:rPr>
+          <w:rFonts w:hint="eastAsia"/>
+        </w:rPr>
+        <w:t>破坏程序的顺序结构</w:t>
+      </w:r>
+    </w:p>
+  </w:comment>
+  <w:comment w:id="6" w:author="zhangnian" w:date="2011-02-08T00:01:00Z" w:initials="z">
+    <w:p>
+      <w:pPr>
+        <w:pStyle w:val="a8"/>
+      </w:pPr>
+      <w:r>
+        <w:rPr>
+          <w:rStyle w:val="a7"/>
+        </w:rPr>
+        <w:annotationRef/>
+      </w:r>
+      <w:r>
+        <w:rPr>
+          <w:rFonts w:hint="eastAsia"/>
+        </w:rPr>
+        <w:t>变量命名做到“见名知意”</w:t>
+      </w:r>
+    </w:p>
+  </w:comment>
+  <w:comment w:id="8" w:author="zhangnian" w:date="2011-02-08T00:03:00Z" w:initials="z">
+    <w:p>
+      <w:pPr>
+        <w:pStyle w:val="a8"/>
+      </w:pPr>
+      <w:r>
+        <w:rPr>
+          <w:rStyle w:val="a7"/>
+        </w:rPr>
+        <w:annotationRef/>
+      </w:r>
+      <w:r>
+        <w:rPr>
+          <w:rFonts w:hint="eastAsia"/>
+        </w:rPr>
+        <w:t>程序语言的进步就是程序语言抽象能力的进步</w:t>
+      </w:r>
+    </w:p>
+  </w:comment>
+  <w:comment w:id="9" w:author="zhangnian" w:date="2011-02-08T00:06:00Z" w:initials="z">
+    <w:p>
+      <w:pPr>
+        <w:pStyle w:val="a8"/>
+      </w:pPr>
+      <w:r>
+        <w:rPr>
+          <w:rStyle w:val="a7"/>
+        </w:rPr>
+        <w:annotationRef/>
+      </w:r>
+      <w:r>
+        <w:rPr>
+          <w:rFonts w:hint="eastAsia"/>
+        </w:rPr>
+        <w:t>首先要保证程序的正确性，之后才能谈是否优化</w:t>
+      </w:r>
+    </w:p>
+  </w:comment>
+  <w:comment w:id="10" w:author="zhangnian" w:date="2011-02-08T00:09:00Z" w:initials="z">
+    <w:p>
+      <w:pPr>
+        <w:pStyle w:val="a8"/>
+      </w:pPr>
+      <w:r>
+        <w:rPr>
+          <w:rStyle w:val="a7"/>
+        </w:rPr>
+        <w:annotationRef/>
+      </w:r>
+      <w:r>
+        <w:rPr>
+          <w:rFonts w:hint="eastAsia"/>
+        </w:rPr>
+        <w:t>子程序之间的耦合即是子程序调用</w:t>
+      </w:r>
+    </w:p>
+  </w:comment>
+</w:comments>
 </file>
 
 <file path=word/styles.xml><?xml version="1.0" encoding="utf-8"?>
@@ -8559,6 +9229,89 @@
       <w:kern w:val="0"/>
       <w:sz w:val="24"/>
       <w:szCs w:val="24"/>
+    </w:rPr>
+  </w:style>
+  <w:style w:type="character" w:styleId="a7">
+    <w:name w:val="annotation reference"/>
+    <w:basedOn w:val="a0"/>
+    <w:uiPriority w:val="99"/>
+    <w:semiHidden/>
+    <w:unhideWhenUsed/>
+    <w:rsid w:val="005C2EEC"/>
+    <w:rPr>
+      <w:sz w:val="21"/>
+      <w:szCs w:val="21"/>
+    </w:rPr>
+  </w:style>
+  <w:style w:type="paragraph" w:styleId="a8">
+    <w:name w:val="annotation text"/>
+    <w:basedOn w:val="a"/>
+    <w:link w:val="Char0"/>
+    <w:uiPriority w:val="99"/>
+    <w:semiHidden/>
+    <w:unhideWhenUsed/>
+    <w:rsid w:val="005C2EEC"/>
+    <w:pPr>
+      <w:jc w:val="left"/>
+    </w:pPr>
+  </w:style>
+  <w:style w:type="character" w:customStyle="1" w:styleId="Char0">
+    <w:name w:val="批注文字 Char"/>
+    <w:basedOn w:val="a0"/>
+    <w:link w:val="a8"/>
+    <w:uiPriority w:val="99"/>
+    <w:semiHidden/>
+    <w:rsid w:val="005C2EEC"/>
+  </w:style>
+  <w:style w:type="paragraph" w:styleId="a9">
+    <w:name w:val="annotation subject"/>
+    <w:basedOn w:val="a8"/>
+    <w:next w:val="a8"/>
+    <w:link w:val="Char1"/>
+    <w:uiPriority w:val="99"/>
+    <w:semiHidden/>
+    <w:unhideWhenUsed/>
+    <w:rsid w:val="005C2EEC"/>
+    <w:rPr>
+      <w:b/>
+      <w:bCs/>
+    </w:rPr>
+  </w:style>
+  <w:style w:type="character" w:customStyle="1" w:styleId="Char1">
+    <w:name w:val="批注主题 Char"/>
+    <w:basedOn w:val="Char0"/>
+    <w:link w:val="a9"/>
+    <w:uiPriority w:val="99"/>
+    <w:semiHidden/>
+    <w:rsid w:val="005C2EEC"/>
+    <w:rPr>
+      <w:b/>
+      <w:bCs/>
+    </w:rPr>
+  </w:style>
+  <w:style w:type="paragraph" w:styleId="aa">
+    <w:name w:val="Balloon Text"/>
+    <w:basedOn w:val="a"/>
+    <w:link w:val="Char2"/>
+    <w:uiPriority w:val="99"/>
+    <w:semiHidden/>
+    <w:unhideWhenUsed/>
+    <w:rsid w:val="005C2EEC"/>
+    <w:rPr>
+      <w:sz w:val="18"/>
+      <w:szCs w:val="18"/>
+    </w:rPr>
+  </w:style>
+  <w:style w:type="character" w:customStyle="1" w:styleId="Char2">
+    <w:name w:val="批注框文本 Char"/>
+    <w:basedOn w:val="a0"/>
+    <w:link w:val="aa"/>
+    <w:uiPriority w:val="99"/>
+    <w:semiHidden/>
+    <w:rsid w:val="005C2EEC"/>
+    <w:rPr>
+      <w:sz w:val="18"/>
+      <w:szCs w:val="18"/>
     </w:rPr>
   </w:style>
 </w:styles>
@@ -9017,6 +9770,89 @@
       <w:szCs w:val="24"/>
     </w:rPr>
   </w:style>
+  <w:style w:type="character" w:styleId="a7">
+    <w:name w:val="annotation reference"/>
+    <w:basedOn w:val="a0"/>
+    <w:uiPriority w:val="99"/>
+    <w:semiHidden/>
+    <w:unhideWhenUsed/>
+    <w:rsid w:val="005C2EEC"/>
+    <w:rPr>
+      <w:sz w:val="21"/>
+      <w:szCs w:val="21"/>
+    </w:rPr>
+  </w:style>
+  <w:style w:type="paragraph" w:styleId="a8">
+    <w:name w:val="annotation text"/>
+    <w:basedOn w:val="a"/>
+    <w:link w:val="Char0"/>
+    <w:uiPriority w:val="99"/>
+    <w:semiHidden/>
+    <w:unhideWhenUsed/>
+    <w:rsid w:val="005C2EEC"/>
+    <w:pPr>
+      <w:jc w:val="left"/>
+    </w:pPr>
+  </w:style>
+  <w:style w:type="character" w:customStyle="1" w:styleId="Char0">
+    <w:name w:val="批注文字 Char"/>
+    <w:basedOn w:val="a0"/>
+    <w:link w:val="a8"/>
+    <w:uiPriority w:val="99"/>
+    <w:semiHidden/>
+    <w:rsid w:val="005C2EEC"/>
+  </w:style>
+  <w:style w:type="paragraph" w:styleId="a9">
+    <w:name w:val="annotation subject"/>
+    <w:basedOn w:val="a8"/>
+    <w:next w:val="a8"/>
+    <w:link w:val="Char1"/>
+    <w:uiPriority w:val="99"/>
+    <w:semiHidden/>
+    <w:unhideWhenUsed/>
+    <w:rsid w:val="005C2EEC"/>
+    <w:rPr>
+      <w:b/>
+      <w:bCs/>
+    </w:rPr>
+  </w:style>
+  <w:style w:type="character" w:customStyle="1" w:styleId="Char1">
+    <w:name w:val="批注主题 Char"/>
+    <w:basedOn w:val="Char0"/>
+    <w:link w:val="a9"/>
+    <w:uiPriority w:val="99"/>
+    <w:semiHidden/>
+    <w:rsid w:val="005C2EEC"/>
+    <w:rPr>
+      <w:b/>
+      <w:bCs/>
+    </w:rPr>
+  </w:style>
+  <w:style w:type="paragraph" w:styleId="aa">
+    <w:name w:val="Balloon Text"/>
+    <w:basedOn w:val="a"/>
+    <w:link w:val="Char2"/>
+    <w:uiPriority w:val="99"/>
+    <w:semiHidden/>
+    <w:unhideWhenUsed/>
+    <w:rsid w:val="005C2EEC"/>
+    <w:rPr>
+      <w:sz w:val="18"/>
+      <w:szCs w:val="18"/>
+    </w:rPr>
+  </w:style>
+  <w:style w:type="character" w:customStyle="1" w:styleId="Char2">
+    <w:name w:val="批注框文本 Char"/>
+    <w:basedOn w:val="a0"/>
+    <w:link w:val="aa"/>
+    <w:uiPriority w:val="99"/>
+    <w:semiHidden/>
+    <w:rsid w:val="005C2EEC"/>
+    <w:rPr>
+      <w:sz w:val="18"/>
+      <w:szCs w:val="18"/>
+    </w:rPr>
+  </w:style>
 </w:styles>
 </file>
 
